--- a/LAB12/Opisaniye_programmi.docx
+++ b/LAB12/Opisaniye_programmi.docx
@@ -529,8 +529,9 @@
                 <w:rFonts w:ascii="Times New Roman" w:hAnsi="Times New Roman" w:cs="Times New Roman"/>
                 <w:sz w:val="28"/>
                 <w:szCs w:val="28"/>
-              </w:rPr>
-              <w:t>?</w:t>
+                <w:lang w:val="en-US"/>
+              </w:rPr>
+              <w:t>14</w:t>
             </w:r>
           </w:p>
         </w:tc>
@@ -2379,6 +2380,7 @@
                 <w:rFonts w:ascii="Times New Roman" w:hAnsi="Times New Roman" w:cs="Times New Roman"/>
                 <w:sz w:val="28"/>
                 <w:szCs w:val="28"/>
+                <w:lang w:val="en-US"/>
               </w:rPr>
             </w:pPr>
             <w:r>
@@ -2394,8 +2396,9 @@
                 <w:rFonts w:ascii="Times New Roman" w:hAnsi="Times New Roman" w:cs="Times New Roman"/>
                 <w:sz w:val="28"/>
                 <w:szCs w:val="28"/>
-              </w:rPr>
-              <w:t>?</w:t>
+                <w:lang w:val="en-US"/>
+              </w:rPr>
+              <w:t>14</w:t>
             </w:r>
           </w:p>
         </w:tc>
@@ -7541,7 +7544,6 @@
         <w:t>.</w:t>
       </w:r>
     </w:p>
-    <w:bookmarkStart w:id="12" w:name="СсылкаНаРисунок1"/>
     <w:p>
       <w:pPr>
         <w:spacing w:after="0" w:line="360" w:lineRule="auto"/>
@@ -7554,46 +7556,59 @@
           <w:szCs w:val="28"/>
         </w:rPr>
       </w:pPr>
-      <w:r>
-        <w:rPr>
-          <w:rFonts w:ascii="Times New Roman" w:hAnsi="Times New Roman" w:cs="Times New Roman"/>
-          <w:sz w:val="28"/>
-          <w:szCs w:val="28"/>
-        </w:rPr>
-        <w:fldChar w:fldCharType="begin"/>
-      </w:r>
-      <w:r>
-        <w:rPr>
-          <w:rFonts w:ascii="Times New Roman" w:hAnsi="Times New Roman" w:cs="Times New Roman"/>
-          <w:sz w:val="28"/>
-          <w:szCs w:val="28"/>
-        </w:rPr>
-        <w:instrText xml:space="preserve"> HYPERLINK  \l "Рисунок1" </w:instrText>
-      </w:r>
-      <w:r>
-        <w:rPr>
-          <w:rFonts w:ascii="Times New Roman" w:hAnsi="Times New Roman" w:cs="Times New Roman"/>
-          <w:sz w:val="28"/>
-          <w:szCs w:val="28"/>
-        </w:rPr>
-        <w:fldChar w:fldCharType="separate"/>
-      </w:r>
-      <w:r>
-        <w:rPr>
-          <w:rStyle w:val="a5"/>
-          <w:rFonts w:ascii="Times New Roman" w:hAnsi="Times New Roman" w:cs="Times New Roman"/>
-          <w:sz w:val="28"/>
-          <w:szCs w:val="28"/>
-        </w:rPr>
-        <w:t>На рисунке 1 представлена схема структуры программы.</w:t>
-      </w:r>
-      <w:r>
-        <w:rPr>
-          <w:rFonts w:ascii="Times New Roman" w:hAnsi="Times New Roman" w:cs="Times New Roman"/>
-          <w:sz w:val="28"/>
-          <w:szCs w:val="28"/>
-        </w:rPr>
-        <w:fldChar w:fldCharType="end"/>
+      <w:bookmarkStart w:id="12" w:name="СсылкаНаРисунок1"/>
+      <w:r>
+        <w:rPr>
+          <w:rFonts w:ascii="Times New Roman" w:hAnsi="Times New Roman" w:cs="Times New Roman"/>
+          <w:sz w:val="28"/>
+          <w:szCs w:val="28"/>
+        </w:rPr>
+        <w:t>Схема работы программы указана на «</w:t>
+      </w:r>
+      <w:hyperlink w:anchor="Рисунок1" w:history="1">
+        <w:r>
+          <w:rPr>
+            <w:rStyle w:val="a5"/>
+            <w:rFonts w:ascii="Times New Roman" w:hAnsi="Times New Roman" w:cs="Times New Roman"/>
+            <w:sz w:val="28"/>
+            <w:szCs w:val="28"/>
+          </w:rPr>
+          <w:t xml:space="preserve">Рисунке </w:t>
+        </w:r>
+        <w:r>
+          <w:rPr>
+            <w:rStyle w:val="a5"/>
+            <w:rFonts w:ascii="Times New Roman" w:hAnsi="Times New Roman" w:cs="Times New Roman"/>
+            <w:sz w:val="28"/>
+            <w:szCs w:val="28"/>
+          </w:rPr>
+          <w:t>1</w:t>
+        </w:r>
+        <w:r>
+          <w:rPr>
+            <w:rStyle w:val="a5"/>
+            <w:rFonts w:ascii="Times New Roman" w:hAnsi="Times New Roman" w:cs="Times New Roman"/>
+            <w:sz w:val="28"/>
+            <w:szCs w:val="28"/>
+          </w:rPr>
+          <w:t xml:space="preserve"> – схема структуры программы</w:t>
+        </w:r>
+      </w:hyperlink>
+      <w:r>
+        <w:rPr>
+          <w:rFonts w:ascii="Times New Roman" w:hAnsi="Times New Roman" w:cs="Times New Roman"/>
+          <w:sz w:val="28"/>
+          <w:szCs w:val="28"/>
+        </w:rPr>
+        <w:t>»</w:t>
+      </w:r>
+      <w:r>
+        <w:rPr>
+          <w:rFonts w:ascii="Times New Roman" w:hAnsi="Times New Roman" w:cs="Times New Roman"/>
+          <w:sz w:val="28"/>
+          <w:szCs w:val="28"/>
+        </w:rPr>
+        <w:t>.</w:t>
       </w:r>
     </w:p>
     <w:bookmarkEnd w:id="12"/>
@@ -7697,7 +7712,55 @@
           <w:sz w:val="28"/>
           <w:szCs w:val="28"/>
         </w:rPr>
-        <w:t>Рисунок 1 – Схема структуры программы</w:t>
+        <w:t xml:space="preserve">Рисунок 1 – </w:t>
+      </w:r>
+      <w:r>
+        <w:rPr>
+          <w:rStyle w:val="a5"/>
+          <w:rFonts w:ascii="Times New Roman" w:hAnsi="Times New Roman" w:cs="Times New Roman"/>
+          <w:sz w:val="28"/>
+          <w:szCs w:val="28"/>
+          <w:lang w:val="en-US"/>
+        </w:rPr>
+        <w:t>c</w:t>
+      </w:r>
+      <w:proofErr w:type="spellStart"/>
+      <w:r>
+        <w:rPr>
+          <w:rStyle w:val="a5"/>
+          <w:rFonts w:ascii="Times New Roman" w:hAnsi="Times New Roman" w:cs="Times New Roman"/>
+          <w:sz w:val="28"/>
+          <w:szCs w:val="28"/>
+        </w:rPr>
+        <w:t>хема</w:t>
+      </w:r>
+      <w:proofErr w:type="spellEnd"/>
+      <w:r>
+        <w:rPr>
+          <w:rStyle w:val="a5"/>
+          <w:rFonts w:ascii="Times New Roman" w:hAnsi="Times New Roman" w:cs="Times New Roman"/>
+          <w:sz w:val="28"/>
+          <w:szCs w:val="28"/>
+        </w:rPr>
+        <w:t xml:space="preserve"> </w:t>
+      </w:r>
+      <w:r>
+        <w:rPr>
+          <w:rStyle w:val="a5"/>
+          <w:rFonts w:ascii="Times New Roman" w:hAnsi="Times New Roman" w:cs="Times New Roman"/>
+          <w:sz w:val="28"/>
+          <w:szCs w:val="28"/>
+        </w:rPr>
+        <w:t>с</w:t>
+      </w:r>
+      <w:r>
+        <w:rPr>
+          <w:rStyle w:val="a5"/>
+          <w:rFonts w:ascii="Times New Roman" w:hAnsi="Times New Roman" w:cs="Times New Roman"/>
+          <w:sz w:val="28"/>
+          <w:szCs w:val="28"/>
+        </w:rPr>
+        <w:t>труктуры программы</w:t>
       </w:r>
       <w:r>
         <w:rPr>
@@ -8698,6 +8761,7 @@
         <w:docPartUnique/>
       </w:docPartObj>
     </w:sdtPr>
+    <w:sdtEndPr/>
     <w:sdtContent>
       <w:p>
         <w:pPr>
@@ -10390,6 +10454,30 @@
     <w:uiPriority w:val="99"/>
     <w:rsid w:val="00E471EE"/>
   </w:style>
+  <w:style w:type="character" w:styleId="ad">
+    <w:name w:val="Unresolved Mention"/>
+    <w:basedOn w:val="a0"/>
+    <w:uiPriority w:val="99"/>
+    <w:semiHidden/>
+    <w:unhideWhenUsed/>
+    <w:rsid w:val="00530048"/>
+    <w:rPr>
+      <w:color w:val="605E5C"/>
+      <w:shd w:val="clear" w:color="auto" w:fill="E1DFDD"/>
+    </w:rPr>
+  </w:style>
+  <w:style w:type="character" w:styleId="ae">
+    <w:name w:val="FollowedHyperlink"/>
+    <w:basedOn w:val="a0"/>
+    <w:uiPriority w:val="99"/>
+    <w:semiHidden/>
+    <w:unhideWhenUsed/>
+    <w:rsid w:val="00530048"/>
+    <w:rPr>
+      <w:color w:val="800080" w:themeColor="followedHyperlink"/>
+      <w:u w:val="single"/>
+    </w:rPr>
+  </w:style>
 </w:styles>
 </file>
 

--- a/LAB12/Opisaniye_programmi.docx
+++ b/LAB12/Opisaniye_programmi.docx
@@ -7573,25 +7573,7 @@
             <w:sz w:val="28"/>
             <w:szCs w:val="28"/>
           </w:rPr>
-          <w:t xml:space="preserve">Рисунке </w:t>
-        </w:r>
-        <w:r>
-          <w:rPr>
-            <w:rStyle w:val="a5"/>
-            <w:rFonts w:ascii="Times New Roman" w:hAnsi="Times New Roman" w:cs="Times New Roman"/>
-            <w:sz w:val="28"/>
-            <w:szCs w:val="28"/>
-          </w:rPr>
-          <w:t>1</w:t>
-        </w:r>
-        <w:r>
-          <w:rPr>
-            <w:rStyle w:val="a5"/>
-            <w:rFonts w:ascii="Times New Roman" w:hAnsi="Times New Roman" w:cs="Times New Roman"/>
-            <w:sz w:val="28"/>
-            <w:szCs w:val="28"/>
-          </w:rPr>
-          <w:t xml:space="preserve"> – схема структуры программы</w:t>
+          <w:t>Рисунке 1 – схема структуры программы</w:t>
         </w:r>
       </w:hyperlink>
       <w:r>
@@ -7742,25 +7724,7 @@
           <w:sz w:val="28"/>
           <w:szCs w:val="28"/>
         </w:rPr>
-        <w:t xml:space="preserve"> </w:t>
-      </w:r>
-      <w:r>
-        <w:rPr>
-          <w:rStyle w:val="a5"/>
-          <w:rFonts w:ascii="Times New Roman" w:hAnsi="Times New Roman" w:cs="Times New Roman"/>
-          <w:sz w:val="28"/>
-          <w:szCs w:val="28"/>
-        </w:rPr>
-        <w:t>с</w:t>
-      </w:r>
-      <w:r>
-        <w:rPr>
-          <w:rStyle w:val="a5"/>
-          <w:rFonts w:ascii="Times New Roman" w:hAnsi="Times New Roman" w:cs="Times New Roman"/>
-          <w:sz w:val="28"/>
-          <w:szCs w:val="28"/>
-        </w:rPr>
-        <w:t>труктуры программы</w:t>
+        <w:t xml:space="preserve"> структуры программы</w:t>
       </w:r>
       <w:r>
         <w:rPr>
@@ -7874,6 +7838,7 @@
       <w:pPr>
         <w:spacing w:after="0" w:line="360" w:lineRule="auto"/>
         <w:ind w:firstLine="709"/>
+        <w:contextualSpacing/>
         <w:jc w:val="both"/>
         <w:rPr>
           <w:rFonts w:ascii="Times New Roman" w:hAnsi="Times New Roman" w:cs="Times New Roman"/>
@@ -8149,6 +8114,7 @@
       <w:pPr>
         <w:pStyle w:val="2"/>
         <w:spacing w:before="0" w:line="360" w:lineRule="auto"/>
+        <w:ind w:firstLine="709"/>
         <w:rPr>
           <w:rFonts w:ascii="Times New Roman" w:hAnsi="Times New Roman" w:cs="Times New Roman"/>
           <w:color w:val="000000" w:themeColor="text1"/>
@@ -8276,6 +8242,7 @@
       <w:pPr>
         <w:pStyle w:val="2"/>
         <w:spacing w:before="0" w:line="360" w:lineRule="auto"/>
+        <w:ind w:firstLine="709"/>
         <w:rPr>
           <w:rFonts w:ascii="Times New Roman" w:hAnsi="Times New Roman" w:cs="Times New Roman"/>
           <w:color w:val="000000" w:themeColor="text1"/>

--- a/LAB12/Opisaniye_programmi.docx
+++ b/LAB12/Opisaniye_programmi.docx
@@ -563,8 +563,8 @@
                 <w:rFonts w:ascii="GOST type A" w:hAnsi="GOST type A" w:cs="Times New Roman"/>
                 <w:b/>
                 <w:bCs/>
-                <w:sz w:val="24"/>
-                <w:szCs w:val="24"/>
+                <w:sz w:val="28"/>
+                <w:szCs w:val="28"/>
               </w:rPr>
             </w:pPr>
             <w:r>
@@ -572,8 +572,8 @@
                 <w:rFonts w:ascii="GOST type A" w:hAnsi="GOST type A" w:cs="Times New Roman"/>
                 <w:b/>
                 <w:bCs/>
-                <w:sz w:val="24"/>
-                <w:szCs w:val="24"/>
+                <w:sz w:val="28"/>
+                <w:szCs w:val="28"/>
               </w:rPr>
               <w:t>Подп. И дата</w:t>
             </w:r>
@@ -659,8 +659,8 @@
                 <w:rFonts w:ascii="GOST type A" w:hAnsi="GOST type A" w:cs="Times New Roman"/>
                 <w:b/>
                 <w:bCs/>
-                <w:sz w:val="24"/>
-                <w:szCs w:val="24"/>
+                <w:sz w:val="28"/>
+                <w:szCs w:val="28"/>
               </w:rPr>
             </w:pPr>
             <w:r>
@@ -668,8 +668,8 @@
                 <w:rFonts w:ascii="GOST type A" w:hAnsi="GOST type A" w:cs="Times New Roman"/>
                 <w:b/>
                 <w:bCs/>
-                <w:sz w:val="24"/>
-                <w:szCs w:val="24"/>
+                <w:sz w:val="28"/>
+                <w:szCs w:val="28"/>
               </w:rPr>
               <w:t>Инв. №</w:t>
             </w:r>
@@ -679,8 +679,8 @@
                 <w:rFonts w:ascii="GOST type A" w:hAnsi="GOST type A" w:cs="Times New Roman"/>
                 <w:b/>
                 <w:bCs/>
-                <w:sz w:val="24"/>
-                <w:szCs w:val="24"/>
+                <w:sz w:val="28"/>
+                <w:szCs w:val="28"/>
               </w:rPr>
               <w:t>дубл</w:t>
             </w:r>
@@ -690,8 +690,8 @@
                 <w:rFonts w:ascii="GOST type A" w:hAnsi="GOST type A" w:cs="Times New Roman"/>
                 <w:b/>
                 <w:bCs/>
-                <w:sz w:val="24"/>
-                <w:szCs w:val="24"/>
+                <w:sz w:val="28"/>
+                <w:szCs w:val="28"/>
               </w:rPr>
               <w:t>.</w:t>
             </w:r>
@@ -777,8 +777,8 @@
                 <w:rFonts w:ascii="GOST type A" w:hAnsi="GOST type A" w:cs="Times New Roman"/>
                 <w:b/>
                 <w:bCs/>
-                <w:sz w:val="24"/>
-                <w:szCs w:val="24"/>
+                <w:sz w:val="28"/>
+                <w:szCs w:val="28"/>
               </w:rPr>
             </w:pPr>
             <w:proofErr w:type="spellStart"/>
@@ -787,8 +787,8 @@
                 <w:rFonts w:ascii="GOST type A" w:hAnsi="GOST type A" w:cs="Times New Roman"/>
                 <w:b/>
                 <w:bCs/>
-                <w:sz w:val="24"/>
-                <w:szCs w:val="24"/>
+                <w:sz w:val="28"/>
+                <w:szCs w:val="28"/>
               </w:rPr>
               <w:t>Взам</w:t>
             </w:r>
@@ -798,8 +798,8 @@
                 <w:rFonts w:ascii="GOST type A" w:hAnsi="GOST type A" w:cs="Times New Roman"/>
                 <w:b/>
                 <w:bCs/>
-                <w:sz w:val="24"/>
-                <w:szCs w:val="24"/>
+                <w:sz w:val="28"/>
+                <w:szCs w:val="28"/>
               </w:rPr>
               <w:t>. Инв. №</w:t>
             </w:r>
@@ -885,8 +885,8 @@
                 <w:rFonts w:ascii="GOST type A" w:hAnsi="GOST type A" w:cs="Times New Roman"/>
                 <w:b/>
                 <w:bCs/>
-                <w:sz w:val="24"/>
-                <w:szCs w:val="24"/>
+                <w:sz w:val="28"/>
+                <w:szCs w:val="28"/>
               </w:rPr>
             </w:pPr>
             <w:r>
@@ -894,8 +894,8 @@
                 <w:rFonts w:ascii="GOST type A" w:hAnsi="GOST type A" w:cs="Times New Roman"/>
                 <w:b/>
                 <w:bCs/>
-                <w:sz w:val="24"/>
-                <w:szCs w:val="24"/>
+                <w:sz w:val="28"/>
+                <w:szCs w:val="28"/>
               </w:rPr>
               <w:t>Подп. И дата</w:t>
             </w:r>
@@ -981,8 +981,8 @@
                 <w:rFonts w:ascii="GOST type A" w:hAnsi="GOST type A" w:cs="Times New Roman"/>
                 <w:b/>
                 <w:bCs/>
-                <w:sz w:val="24"/>
-                <w:szCs w:val="24"/>
+                <w:sz w:val="28"/>
+                <w:szCs w:val="28"/>
               </w:rPr>
             </w:pPr>
             <w:r>
@@ -990,8 +990,8 @@
                 <w:rFonts w:ascii="GOST type A" w:hAnsi="GOST type A" w:cs="Times New Roman"/>
                 <w:b/>
                 <w:bCs/>
-                <w:sz w:val="24"/>
-                <w:szCs w:val="24"/>
+                <w:sz w:val="28"/>
+                <w:szCs w:val="28"/>
               </w:rPr>
               <w:t>Инв. №подл.</w:t>
             </w:r>
